--- a/Trunk/Documentation/New Microsoft Word Document.docx
+++ b/Trunk/Documentation/New Microsoft Word Document.docx
@@ -3,15 +3,377 @@
 <w:document xmlns:wpc="http://schemas.microsoft.com/office/word/2010/wordprocessingCanvas" xmlns:mc="http://schemas.openxmlformats.org/markup-compatibility/2006" xmlns:o="urn:schemas-microsoft-com:office:office" xmlns:r="http://schemas.openxmlformats.org/officeDocument/2006/relationships" xmlns:m="http://schemas.openxmlformats.org/officeDocument/2006/math" xmlns:v="urn:schemas-microsoft-com:vml" xmlns:wp14="http://schemas.microsoft.com/office/word/2010/wordprocessingDrawing" xmlns:wp="http://schemas.openxmlformats.org/drawingml/2006/wordprocessingDrawing" xmlns:w10="urn:schemas-microsoft-com:office:word" xmlns:w="http://schemas.openxmlformats.org/wordprocessingml/2006/main" xmlns:w14="http://schemas.microsoft.com/office/word/2010/wordml" xmlns:wpg="http://schemas.microsoft.com/office/word/2010/wordprocessingGroup" xmlns:wpi="http://schemas.microsoft.com/office/word/2010/wordprocessingInk" xmlns:wne="http://schemas.microsoft.com/office/word/2006/wordml" xmlns:wps="http://schemas.microsoft.com/office/word/2010/wordprocessingShape" mc:Ignorable="w14 wp14">
   <w:body>
     <w:p>
-      <w:r>
-        <w:t xml:space="preserve">Hi </w:t>
-      </w:r>
-      <w:r>
+      <w:pPr>
+        <w:pStyle w:val="NormalWeb"/>
+        <w:shd w:val="clear" w:color="auto" w:fill="FAFAFA"/>
+        <w:spacing w:before="0" w:beforeAutospacing="0" w:after="240" w:afterAutospacing="0" w:line="240" w:lineRule="atLeast"/>
+        <w:rPr>
+          <w:rStyle w:val="Strong"/>
+          <w:rFonts w:ascii="Arial" w:hAnsi="Arial" w:cs="Arial"/>
+          <w:color w:val="000000"/>
+          <w:sz w:val="22"/>
+          <w:szCs w:val="22"/>
+        </w:rPr>
+      </w:pPr>
+      <w:r>
+        <w:rPr>
+          <w:rStyle w:val="Strong"/>
+          <w:rFonts w:ascii="Arial" w:hAnsi="Arial" w:cs="Arial"/>
+          <w:color w:val="000000"/>
+          <w:sz w:val="22"/>
+          <w:szCs w:val="22"/>
+        </w:rPr>
+        <w:t xml:space="preserve">TO DO LIST: (do not DELETE thank you </w:t>
+      </w:r>
+      <w:r>
+        <w:rPr>
+          <w:rStyle w:val="Strong"/>
+          <w:rFonts w:ascii="Arial" w:hAnsi="Arial" w:cs="Arial"/>
+          <w:color w:val="000000"/>
+          <w:sz w:val="22"/>
+          <w:szCs w:val="22"/>
+        </w:rPr>
         <w:sym w:font="Wingdings" w:char="F04A"/>
+      </w:r>
+      <w:r>
+        <w:rPr>
+          <w:rStyle w:val="Strong"/>
+          <w:rFonts w:ascii="Arial" w:hAnsi="Arial" w:cs="Arial"/>
+          <w:color w:val="000000"/>
+          <w:sz w:val="22"/>
+          <w:szCs w:val="22"/>
+        </w:rPr>
+        <w:t xml:space="preserve"> )</w:t>
+      </w:r>
+    </w:p>
+    <w:p>
+      <w:pPr>
+        <w:pStyle w:val="NormalWeb"/>
+        <w:shd w:val="clear" w:color="auto" w:fill="FAFAFA"/>
+        <w:spacing w:before="0" w:beforeAutospacing="0" w:after="240" w:afterAutospacing="0" w:line="240" w:lineRule="atLeast"/>
+        <w:rPr>
+          <w:rStyle w:val="Strong"/>
+          <w:rFonts w:ascii="Arial" w:hAnsi="Arial" w:cs="Arial"/>
+          <w:color w:val="000000"/>
+          <w:sz w:val="20"/>
+          <w:szCs w:val="20"/>
+        </w:rPr>
+      </w:pPr>
+    </w:p>
+    <w:p>
+      <w:pPr>
+        <w:pStyle w:val="NormalWeb"/>
+        <w:shd w:val="clear" w:color="auto" w:fill="FAFAFA"/>
+        <w:spacing w:before="0" w:beforeAutospacing="0" w:after="240" w:afterAutospacing="0" w:line="240" w:lineRule="atLeast"/>
+        <w:rPr>
+          <w:rFonts w:ascii="Arial" w:hAnsi="Arial" w:cs="Arial"/>
+          <w:color w:val="000000"/>
+          <w:sz w:val="20"/>
+          <w:szCs w:val="20"/>
+        </w:rPr>
+      </w:pPr>
+      <w:r>
+        <w:rPr>
+          <w:rStyle w:val="Strong"/>
+          <w:rFonts w:ascii="Arial" w:hAnsi="Arial" w:cs="Arial"/>
+          <w:color w:val="000000"/>
+          <w:sz w:val="20"/>
+          <w:szCs w:val="20"/>
+        </w:rPr>
+        <w:t>9th Week - Start Requesting for your Panelist - July 28th to August 02nd</w:t>
+      </w:r>
+    </w:p>
+    <w:p>
+      <w:pPr>
+        <w:pStyle w:val="NormalWeb"/>
+        <w:shd w:val="clear" w:color="auto" w:fill="FAFAFA"/>
+        <w:spacing w:before="0" w:beforeAutospacing="0" w:after="240" w:afterAutospacing="0" w:line="240" w:lineRule="atLeast"/>
+        <w:rPr>
+          <w:rFonts w:ascii="Arial" w:hAnsi="Arial" w:cs="Arial"/>
+          <w:color w:val="000000"/>
+          <w:sz w:val="20"/>
+          <w:szCs w:val="20"/>
+        </w:rPr>
+      </w:pPr>
+      <w:r>
+        <w:rPr>
+          <w:rStyle w:val="Strong"/>
+          <w:rFonts w:ascii="Arial" w:hAnsi="Arial" w:cs="Arial"/>
+          <w:color w:val="000000"/>
+          <w:sz w:val="20"/>
+          <w:szCs w:val="20"/>
+        </w:rPr>
+        <w:t>10th Week - 11th Week (August 4th - August 16th) - Panel Defense</w:t>
+      </w:r>
+    </w:p>
+    <w:p>
+      <w:pPr>
+        <w:pStyle w:val="NormalWeb"/>
+        <w:shd w:val="clear" w:color="auto" w:fill="FAFAFA"/>
+        <w:spacing w:before="0" w:beforeAutospacing="0" w:after="240" w:afterAutospacing="0" w:line="240" w:lineRule="atLeast"/>
+        <w:rPr>
+          <w:rFonts w:ascii="Arial" w:hAnsi="Arial" w:cs="Arial"/>
+          <w:color w:val="000000"/>
+          <w:sz w:val="20"/>
+          <w:szCs w:val="20"/>
+        </w:rPr>
+      </w:pPr>
+      <w:r>
+        <w:rPr>
+          <w:rStyle w:val="Strong"/>
+          <w:rFonts w:ascii="Arial" w:hAnsi="Arial" w:cs="Arial"/>
+          <w:color w:val="000000"/>
+          <w:sz w:val="20"/>
+          <w:szCs w:val="20"/>
+        </w:rPr>
+        <w:t>12th Week - 13th Week (August 18th - August 30th) - Client Defense</w:t>
+      </w:r>
+    </w:p>
+    <w:p>
+      <w:pPr>
+        <w:pStyle w:val="NormalWeb"/>
+        <w:shd w:val="clear" w:color="auto" w:fill="FAFAFA"/>
+        <w:spacing w:before="0" w:beforeAutospacing="0" w:after="240" w:afterAutospacing="0" w:line="240" w:lineRule="atLeast"/>
+        <w:rPr>
+          <w:rFonts w:ascii="Arial" w:hAnsi="Arial" w:cs="Arial"/>
+          <w:color w:val="000000"/>
+          <w:sz w:val="20"/>
+          <w:szCs w:val="20"/>
+        </w:rPr>
+      </w:pPr>
+      <w:r>
+        <w:rPr>
+          <w:rStyle w:val="Strong"/>
+          <w:rFonts w:ascii="Arial" w:hAnsi="Arial" w:cs="Arial"/>
+          <w:color w:val="000000"/>
+          <w:sz w:val="20"/>
+          <w:szCs w:val="20"/>
+        </w:rPr>
+        <w:t>13th Week as well - Proofread of Documentation</w:t>
+      </w:r>
+    </w:p>
+    <w:p>
+      <w:pPr>
+        <w:pStyle w:val="NormalWeb"/>
+        <w:shd w:val="clear" w:color="auto" w:fill="FAFAFA"/>
+        <w:spacing w:before="0" w:beforeAutospacing="0" w:after="240" w:afterAutospacing="0" w:line="240" w:lineRule="atLeast"/>
+        <w:rPr>
+          <w:rFonts w:ascii="Arial" w:hAnsi="Arial" w:cs="Arial"/>
+          <w:color w:val="000000"/>
+          <w:sz w:val="20"/>
+          <w:szCs w:val="20"/>
+        </w:rPr>
+      </w:pPr>
+      <w:r>
+        <w:rPr>
+          <w:rStyle w:val="Strong"/>
+          <w:rFonts w:ascii="Arial" w:hAnsi="Arial" w:cs="Arial"/>
+          <w:color w:val="000000"/>
+          <w:sz w:val="20"/>
+          <w:szCs w:val="20"/>
+        </w:rPr>
+        <w:t>Sept. 03rd - Collection of Official Receipts</w:t>
+      </w:r>
+    </w:p>
+    <w:p>
+      <w:pPr>
+        <w:pStyle w:val="NormalWeb"/>
+        <w:shd w:val="clear" w:color="auto" w:fill="FAFAFA"/>
+        <w:spacing w:before="0" w:beforeAutospacing="0" w:after="240" w:afterAutospacing="0" w:line="240" w:lineRule="atLeast"/>
+        <w:rPr>
+          <w:rFonts w:ascii="Arial" w:hAnsi="Arial" w:cs="Arial"/>
+          <w:color w:val="000000"/>
+          <w:sz w:val="20"/>
+          <w:szCs w:val="20"/>
+        </w:rPr>
+      </w:pPr>
+      <w:r>
+        <w:rPr>
+          <w:rStyle w:val="Strong"/>
+          <w:rFonts w:ascii="Arial" w:hAnsi="Arial" w:cs="Arial"/>
+          <w:color w:val="000000"/>
+          <w:sz w:val="20"/>
+          <w:szCs w:val="20"/>
+        </w:rPr>
+        <w:t>Note: Accomplish requirements in wikipage re: Panel and Proofreading</w:t>
+      </w:r>
+    </w:p>
+    <w:p>
+      <w:pPr>
+        <w:pStyle w:val="NormalWeb"/>
+        <w:shd w:val="clear" w:color="auto" w:fill="FAFAFA"/>
+        <w:spacing w:before="0" w:beforeAutospacing="0" w:after="240" w:afterAutospacing="0" w:line="240" w:lineRule="atLeast"/>
+        <w:rPr>
+          <w:rStyle w:val="Strong"/>
+          <w:rFonts w:ascii="Arial" w:hAnsi="Arial" w:cs="Arial"/>
+          <w:color w:val="000000"/>
+          <w:sz w:val="20"/>
+          <w:szCs w:val="20"/>
+        </w:rPr>
+      </w:pPr>
+      <w:r>
+        <w:rPr>
+          <w:rStyle w:val="Strong"/>
+          <w:rFonts w:ascii="Arial" w:hAnsi="Arial" w:cs="Arial"/>
+          <w:color w:val="000000"/>
+          <w:sz w:val="20"/>
+          <w:szCs w:val="20"/>
+        </w:rPr>
+        <w:t xml:space="preserve">Sept. 03rd last day submission </w:t>
+      </w:r>
+      <w:r>
+        <w:rPr>
+          <w:rStyle w:val="Strong"/>
+          <w:rFonts w:ascii="Arial" w:hAnsi="Arial" w:cs="Arial"/>
+          <w:color w:val="000000"/>
+          <w:sz w:val="20"/>
+          <w:szCs w:val="20"/>
+        </w:rPr>
+        <w:t>of Documentation</w:t>
+      </w:r>
+      <w:r>
+        <w:rPr>
+          <w:rStyle w:val="Strong"/>
+          <w:rFonts w:ascii="Arial" w:hAnsi="Arial" w:cs="Arial"/>
+          <w:color w:val="000000"/>
+          <w:sz w:val="20"/>
+          <w:szCs w:val="20"/>
+        </w:rPr>
+        <w:t xml:space="preserve"> plus CD at 7:30am.  No Extensions.</w:t>
+      </w:r>
+    </w:p>
+    <w:p>
+      <w:pPr>
+        <w:pStyle w:val="NormalWeb"/>
+        <w:pBdr>
+          <w:bottom w:val="single" w:sz="6" w:space="1" w:color="auto"/>
+        </w:pBdr>
+        <w:shd w:val="clear" w:color="auto" w:fill="FAFAFA"/>
+        <w:spacing w:before="0" w:beforeAutospacing="0" w:after="240" w:afterAutospacing="0" w:line="240" w:lineRule="atLeast"/>
+        <w:rPr>
+          <w:rStyle w:val="Strong"/>
+          <w:rFonts w:ascii="Arial" w:hAnsi="Arial" w:cs="Arial"/>
+          <w:color w:val="000000"/>
+          <w:sz w:val="20"/>
+          <w:szCs w:val="20"/>
+        </w:rPr>
+      </w:pPr>
+    </w:p>
+    <w:p>
+      <w:pPr>
+        <w:pStyle w:val="NormalWeb"/>
+        <w:shd w:val="clear" w:color="auto" w:fill="FAFAFA"/>
+        <w:spacing w:before="0" w:beforeAutospacing="0" w:after="240" w:afterAutospacing="0" w:line="240" w:lineRule="atLeast"/>
+        <w:rPr>
+          <w:rStyle w:val="Strong"/>
+          <w:rFonts w:ascii="Arial" w:hAnsi="Arial" w:cs="Arial"/>
+          <w:color w:val="000000"/>
+          <w:sz w:val="20"/>
+          <w:szCs w:val="20"/>
+        </w:rPr>
+      </w:pPr>
+    </w:p>
+    <w:p>
+      <w:pPr>
+        <w:pStyle w:val="NormalWeb"/>
+        <w:shd w:val="clear" w:color="auto" w:fill="FAFAFA"/>
+        <w:spacing w:before="0" w:beforeAutospacing="0" w:after="240" w:afterAutospacing="0" w:line="240" w:lineRule="atLeast"/>
+        <w:rPr>
+          <w:rFonts w:ascii="Arial" w:hAnsi="Arial" w:cs="Arial"/>
+          <w:color w:val="000000"/>
+          <w:sz w:val="20"/>
+          <w:szCs w:val="20"/>
+        </w:rPr>
+      </w:pPr>
+      <w:r>
+        <w:rPr>
+          <w:rFonts w:ascii="Arial" w:hAnsi="Arial" w:cs="Arial"/>
+          <w:noProof/>
+          <w:color w:val="000000"/>
+          <w:sz w:val="20"/>
+          <w:szCs w:val="20"/>
+        </w:rPr>
+        <w:drawing>
+          <wp:inline distT="0" distB="0" distL="0" distR="0">
+            <wp:extent cx="5838825" cy="3371850"/>
+            <wp:effectExtent l="0" t="0" r="9525" b="0"/>
+            <wp:docPr id="1" name="Picture 1"/>
+            <wp:cNvGraphicFramePr>
+              <a:graphicFrameLocks xmlns:a="http://schemas.openxmlformats.org/drawingml/2006/main" noChangeAspect="1"/>
+            </wp:cNvGraphicFramePr>
+            <a:graphic xmlns:a="http://schemas.openxmlformats.org/drawingml/2006/main">
+              <a:graphicData uri="http://schemas.openxmlformats.org/drawingml/2006/picture">
+                <pic:pic xmlns:pic="http://schemas.openxmlformats.org/drawingml/2006/picture">
+                  <pic:nvPicPr>
+                    <pic:cNvPr id="0" name="estimate Gantt Chart.jpg"/>
+                    <pic:cNvPicPr/>
+                  </pic:nvPicPr>
+                  <pic:blipFill>
+                    <a:blip r:embed="rId5">
+                      <a:extLst>
+                        <a:ext uri="{28A0092B-C50C-407E-A947-70E740481C1C}">
+                          <a14:useLocalDpi xmlns:a14="http://schemas.microsoft.com/office/drawing/2010/main" val="0"/>
+                        </a:ext>
+                      </a:extLst>
+                    </a:blip>
+                    <a:stretch>
+                      <a:fillRect/>
+                    </a:stretch>
+                  </pic:blipFill>
+                  <pic:spPr>
+                    <a:xfrm>
+                      <a:off x="0" y="0"/>
+                      <a:ext cx="5838825" cy="3371850"/>
+                    </a:xfrm>
+                    <a:prstGeom prst="rect">
+                      <a:avLst/>
+                    </a:prstGeom>
+                  </pic:spPr>
+                </pic:pic>
+              </a:graphicData>
+            </a:graphic>
+          </wp:inline>
+        </w:drawing>
+      </w:r>
+    </w:p>
+    <w:p>
+      <w:pPr>
+        <w:pStyle w:val="NormalWeb"/>
+        <w:shd w:val="clear" w:color="auto" w:fill="FAFAFA"/>
+        <w:spacing w:before="0" w:beforeAutospacing="0" w:after="240" w:afterAutospacing="0" w:line="240" w:lineRule="atLeast"/>
+        <w:rPr>
+          <w:rFonts w:ascii="Arial" w:hAnsi="Arial" w:cs="Arial"/>
+          <w:color w:val="000000"/>
+          <w:sz w:val="20"/>
+          <w:szCs w:val="20"/>
+        </w:rPr>
+      </w:pPr>
+    </w:p>
+    <w:p>
+      <w:pPr>
+        <w:pStyle w:val="NormalWeb"/>
+        <w:shd w:val="clear" w:color="auto" w:fill="FAFAFA"/>
+        <w:spacing w:before="0" w:beforeAutospacing="0" w:after="240" w:afterAutospacing="0" w:line="240" w:lineRule="atLeast"/>
+        <w:rPr>
+          <w:rFonts w:ascii="Arial" w:hAnsi="Arial" w:cs="Arial"/>
+          <w:color w:val="000000"/>
+          <w:sz w:val="20"/>
+          <w:szCs w:val="20"/>
+        </w:rPr>
+      </w:pPr>
+      <w:r>
+        <w:rPr>
+          <w:rFonts w:ascii="Arial" w:hAnsi="Arial" w:cs="Arial"/>
+          <w:color w:val="000000"/>
+          <w:sz w:val="20"/>
+          <w:szCs w:val="20"/>
+        </w:rPr>
+        <w:t>@ alecza – gawa ka ng design for android ung home page , request page and news page ty :D</w:t>
       </w:r>
       <w:bookmarkStart w:id="0" w:name="_GoBack"/>
       <w:bookmarkEnd w:id="0"/>
     </w:p>
+    <w:p/>
     <w:sectPr>
       <w:pgSz w:w="12240" w:h="15840"/>
       <w:pgMar w:top="1440" w:right="1440" w:bottom="1440" w:left="1440" w:header="720" w:footer="720" w:gutter="0"/>
@@ -209,6 +571,63 @@
     <w:semiHidden/>
     <w:unhideWhenUsed/>
   </w:style>
+  <w:style w:type="paragraph" w:styleId="NormalWeb">
+    <w:name w:val="Normal (Web)"/>
+    <w:basedOn w:val="Normal"/>
+    <w:uiPriority w:val="99"/>
+    <w:semiHidden/>
+    <w:unhideWhenUsed/>
+    <w:rsid w:val="00ED7BFE"/>
+    <w:pPr>
+      <w:spacing w:before="100" w:beforeAutospacing="1" w:after="100" w:afterAutospacing="1" w:line="240" w:lineRule="auto"/>
+    </w:pPr>
+    <w:rPr>
+      <w:rFonts w:ascii="Times New Roman" w:eastAsia="Times New Roman" w:hAnsi="Times New Roman" w:cs="Times New Roman"/>
+      <w:sz w:val="24"/>
+      <w:szCs w:val="24"/>
+    </w:rPr>
+  </w:style>
+  <w:style w:type="character" w:styleId="Strong">
+    <w:name w:val="Strong"/>
+    <w:basedOn w:val="DefaultParagraphFont"/>
+    <w:uiPriority w:val="22"/>
+    <w:qFormat/>
+    <w:rsid w:val="00ED7BFE"/>
+    <w:rPr>
+      <w:b/>
+      <w:bCs/>
+    </w:rPr>
+  </w:style>
+  <w:style w:type="paragraph" w:styleId="BalloonText">
+    <w:name w:val="Balloon Text"/>
+    <w:basedOn w:val="Normal"/>
+    <w:link w:val="BalloonTextChar"/>
+    <w:uiPriority w:val="99"/>
+    <w:semiHidden/>
+    <w:unhideWhenUsed/>
+    <w:rsid w:val="00ED7BFE"/>
+    <w:pPr>
+      <w:spacing w:after="0" w:line="240" w:lineRule="auto"/>
+    </w:pPr>
+    <w:rPr>
+      <w:rFonts w:ascii="Tahoma" w:hAnsi="Tahoma" w:cs="Tahoma"/>
+      <w:sz w:val="16"/>
+      <w:szCs w:val="16"/>
+    </w:rPr>
+  </w:style>
+  <w:style w:type="character" w:customStyle="1" w:styleId="BalloonTextChar">
+    <w:name w:val="Balloon Text Char"/>
+    <w:basedOn w:val="DefaultParagraphFont"/>
+    <w:link w:val="BalloonText"/>
+    <w:uiPriority w:val="99"/>
+    <w:semiHidden/>
+    <w:rsid w:val="00ED7BFE"/>
+    <w:rPr>
+      <w:rFonts w:ascii="Tahoma" w:hAnsi="Tahoma" w:cs="Tahoma"/>
+      <w:sz w:val="16"/>
+      <w:szCs w:val="16"/>
+    </w:rPr>
+  </w:style>
 </w:styles>
 </file>
 
@@ -398,6 +817,63 @@
     <w:uiPriority w:val="99"/>
     <w:semiHidden/>
     <w:unhideWhenUsed/>
+  </w:style>
+  <w:style w:type="paragraph" w:styleId="NormalWeb">
+    <w:name w:val="Normal (Web)"/>
+    <w:basedOn w:val="Normal"/>
+    <w:uiPriority w:val="99"/>
+    <w:semiHidden/>
+    <w:unhideWhenUsed/>
+    <w:rsid w:val="00ED7BFE"/>
+    <w:pPr>
+      <w:spacing w:before="100" w:beforeAutospacing="1" w:after="100" w:afterAutospacing="1" w:line="240" w:lineRule="auto"/>
+    </w:pPr>
+    <w:rPr>
+      <w:rFonts w:ascii="Times New Roman" w:eastAsia="Times New Roman" w:hAnsi="Times New Roman" w:cs="Times New Roman"/>
+      <w:sz w:val="24"/>
+      <w:szCs w:val="24"/>
+    </w:rPr>
+  </w:style>
+  <w:style w:type="character" w:styleId="Strong">
+    <w:name w:val="Strong"/>
+    <w:basedOn w:val="DefaultParagraphFont"/>
+    <w:uiPriority w:val="22"/>
+    <w:qFormat/>
+    <w:rsid w:val="00ED7BFE"/>
+    <w:rPr>
+      <w:b/>
+      <w:bCs/>
+    </w:rPr>
+  </w:style>
+  <w:style w:type="paragraph" w:styleId="BalloonText">
+    <w:name w:val="Balloon Text"/>
+    <w:basedOn w:val="Normal"/>
+    <w:link w:val="BalloonTextChar"/>
+    <w:uiPriority w:val="99"/>
+    <w:semiHidden/>
+    <w:unhideWhenUsed/>
+    <w:rsid w:val="00ED7BFE"/>
+    <w:pPr>
+      <w:spacing w:after="0" w:line="240" w:lineRule="auto"/>
+    </w:pPr>
+    <w:rPr>
+      <w:rFonts w:ascii="Tahoma" w:hAnsi="Tahoma" w:cs="Tahoma"/>
+      <w:sz w:val="16"/>
+      <w:szCs w:val="16"/>
+    </w:rPr>
+  </w:style>
+  <w:style w:type="character" w:customStyle="1" w:styleId="BalloonTextChar">
+    <w:name w:val="Balloon Text Char"/>
+    <w:basedOn w:val="DefaultParagraphFont"/>
+    <w:link w:val="BalloonText"/>
+    <w:uiPriority w:val="99"/>
+    <w:semiHidden/>
+    <w:rsid w:val="00ED7BFE"/>
+    <w:rPr>
+      <w:rFonts w:ascii="Tahoma" w:hAnsi="Tahoma" w:cs="Tahoma"/>
+      <w:sz w:val="16"/>
+      <w:szCs w:val="16"/>
+    </w:rPr>
   </w:style>
 </w:styles>
 </file>

--- a/Trunk/Documentation/New Microsoft Word Document.docx
+++ b/Trunk/Documentation/New Microsoft Word Document.docx
@@ -370,6 +370,19 @@
         </w:rPr>
         <w:t>@ alecza – gawa ka ng design for android ung home page , request page and news page ty :D</w:t>
       </w:r>
+    </w:p>
+    <w:p>
+      <w:pPr>
+        <w:pStyle w:val="NormalWeb"/>
+        <w:shd w:val="clear" w:color="auto" w:fill="FAFAFA"/>
+        <w:spacing w:before="0" w:beforeAutospacing="0" w:after="240" w:afterAutospacing="0" w:line="240" w:lineRule="atLeast"/>
+        <w:rPr>
+          <w:rFonts w:ascii="Arial" w:hAnsi="Arial" w:cs="Arial"/>
+          <w:color w:val="000000"/>
+          <w:sz w:val="20"/>
+          <w:szCs w:val="20"/>
+        </w:rPr>
+      </w:pPr>
       <w:bookmarkStart w:id="0" w:name="_GoBack"/>
       <w:bookmarkEnd w:id="0"/>
     </w:p>

--- a/Trunk/Documentation/New Microsoft Word Document.docx
+++ b/Trunk/Documentation/New Microsoft Word Document.docx
@@ -23,8 +23,9 @@
           <w:sz w:val="22"/>
           <w:szCs w:val="22"/>
         </w:rPr>
-        <w:t xml:space="preserve">TO DO LIST: (do not DELETE thank you </w:t>
-      </w:r>
+        <w:t xml:space="preserve">TO DO LIST: (do not DELETE thank </w:t>
+      </w:r>
+      <w:proofErr w:type="gramStart"/>
       <w:r>
         <w:rPr>
           <w:rStyle w:val="Strong"/>
@@ -33,7 +34,7 @@
           <w:sz w:val="22"/>
           <w:szCs w:val="22"/>
         </w:rPr>
-        <w:sym w:font="Wingdings" w:char="F04A"/>
+        <w:t xml:space="preserve">you </w:t>
       </w:r>
       <w:r>
         <w:rPr>
@@ -43,6 +44,17 @@
           <w:sz w:val="22"/>
           <w:szCs w:val="22"/>
         </w:rPr>
+        <w:sym w:font="Wingdings" w:char="F04A"/>
+      </w:r>
+      <w:proofErr w:type="gramEnd"/>
+      <w:r>
+        <w:rPr>
+          <w:rStyle w:val="Strong"/>
+          <w:rFonts w:ascii="Arial" w:hAnsi="Arial" w:cs="Arial"/>
+          <w:color w:val="000000"/>
+          <w:sz w:val="22"/>
+          <w:szCs w:val="22"/>
+        </w:rPr>
         <w:t xml:space="preserve"> )</w:t>
       </w:r>
     </w:p>
@@ -195,51 +207,65 @@
           <w:sz w:val="20"/>
           <w:szCs w:val="20"/>
         </w:rPr>
-        <w:t>Note: Accomplish requirements in wikipage re: Panel and Proofreading</w:t>
-      </w:r>
-    </w:p>
-    <w:p>
-      <w:pPr>
-        <w:pStyle w:val="NormalWeb"/>
-        <w:shd w:val="clear" w:color="auto" w:fill="FAFAFA"/>
-        <w:spacing w:before="0" w:beforeAutospacing="0" w:after="240" w:afterAutospacing="0" w:line="240" w:lineRule="atLeast"/>
-        <w:rPr>
-          <w:rStyle w:val="Strong"/>
-          <w:rFonts w:ascii="Arial" w:hAnsi="Arial" w:cs="Arial"/>
-          <w:color w:val="000000"/>
-          <w:sz w:val="20"/>
-          <w:szCs w:val="20"/>
-        </w:rPr>
-      </w:pPr>
-      <w:r>
-        <w:rPr>
-          <w:rStyle w:val="Strong"/>
-          <w:rFonts w:ascii="Arial" w:hAnsi="Arial" w:cs="Arial"/>
-          <w:color w:val="000000"/>
-          <w:sz w:val="20"/>
-          <w:szCs w:val="20"/>
-        </w:rPr>
-        <w:t xml:space="preserve">Sept. 03rd last day submission </w:t>
-      </w:r>
-      <w:r>
-        <w:rPr>
-          <w:rStyle w:val="Strong"/>
-          <w:rFonts w:ascii="Arial" w:hAnsi="Arial" w:cs="Arial"/>
-          <w:color w:val="000000"/>
-          <w:sz w:val="20"/>
-          <w:szCs w:val="20"/>
-        </w:rPr>
-        <w:t>of Documentation</w:t>
-      </w:r>
-      <w:r>
-        <w:rPr>
-          <w:rStyle w:val="Strong"/>
-          <w:rFonts w:ascii="Arial" w:hAnsi="Arial" w:cs="Arial"/>
-          <w:color w:val="000000"/>
-          <w:sz w:val="20"/>
-          <w:szCs w:val="20"/>
-        </w:rPr>
-        <w:t xml:space="preserve"> plus CD at 7:30am.  No Extensions.</w:t>
+        <w:t xml:space="preserve">Note: Accomplish requirements in </w:t>
+      </w:r>
+      <w:proofErr w:type="spellStart"/>
+      <w:r>
+        <w:rPr>
+          <w:rStyle w:val="Strong"/>
+          <w:rFonts w:ascii="Arial" w:hAnsi="Arial" w:cs="Arial"/>
+          <w:color w:val="000000"/>
+          <w:sz w:val="20"/>
+          <w:szCs w:val="20"/>
+        </w:rPr>
+        <w:t>wikipage</w:t>
+      </w:r>
+      <w:proofErr w:type="spellEnd"/>
+      <w:r>
+        <w:rPr>
+          <w:rStyle w:val="Strong"/>
+          <w:rFonts w:ascii="Arial" w:hAnsi="Arial" w:cs="Arial"/>
+          <w:color w:val="000000"/>
+          <w:sz w:val="20"/>
+          <w:szCs w:val="20"/>
+        </w:rPr>
+        <w:t xml:space="preserve"> re: Panel and Proofreading</w:t>
+      </w:r>
+    </w:p>
+    <w:p>
+      <w:pPr>
+        <w:pStyle w:val="NormalWeb"/>
+        <w:shd w:val="clear" w:color="auto" w:fill="FAFAFA"/>
+        <w:spacing w:before="0" w:beforeAutospacing="0" w:after="240" w:afterAutospacing="0" w:line="240" w:lineRule="atLeast"/>
+        <w:rPr>
+          <w:rStyle w:val="Strong"/>
+          <w:rFonts w:ascii="Arial" w:hAnsi="Arial" w:cs="Arial"/>
+          <w:color w:val="000000"/>
+          <w:sz w:val="20"/>
+          <w:szCs w:val="20"/>
+        </w:rPr>
+      </w:pPr>
+      <w:proofErr w:type="gramStart"/>
+      <w:r>
+        <w:rPr>
+          <w:rStyle w:val="Strong"/>
+          <w:rFonts w:ascii="Arial" w:hAnsi="Arial" w:cs="Arial"/>
+          <w:color w:val="000000"/>
+          <w:sz w:val="20"/>
+          <w:szCs w:val="20"/>
+        </w:rPr>
+        <w:t>Sept. 03rd last day submission of Documentation plus CD at 7:30am.</w:t>
+      </w:r>
+      <w:proofErr w:type="gramEnd"/>
+      <w:r>
+        <w:rPr>
+          <w:rStyle w:val="Strong"/>
+          <w:rFonts w:ascii="Arial" w:hAnsi="Arial" w:cs="Arial"/>
+          <w:color w:val="000000"/>
+          <w:sz w:val="20"/>
+          <w:szCs w:val="20"/>
+        </w:rPr>
+        <w:t xml:space="preserve">  No Extensions.</w:t>
       </w:r>
     </w:p>
     <w:p>
@@ -368,25 +394,603 @@
           <w:sz w:val="20"/>
           <w:szCs w:val="20"/>
         </w:rPr>
-        <w:t>@ alecza – gawa ka ng design for android ung home page , request page and news page ty :D</w:t>
-      </w:r>
-    </w:p>
-    <w:p>
-      <w:pPr>
-        <w:pStyle w:val="NormalWeb"/>
-        <w:shd w:val="clear" w:color="auto" w:fill="FAFAFA"/>
-        <w:spacing w:before="0" w:beforeAutospacing="0" w:after="240" w:afterAutospacing="0" w:line="240" w:lineRule="atLeast"/>
-        <w:rPr>
-          <w:rFonts w:ascii="Arial" w:hAnsi="Arial" w:cs="Arial"/>
-          <w:color w:val="000000"/>
-          <w:sz w:val="20"/>
-          <w:szCs w:val="20"/>
-        </w:rPr>
-      </w:pPr>
+        <w:t xml:space="preserve">@ </w:t>
+      </w:r>
+      <w:proofErr w:type="spellStart"/>
+      <w:proofErr w:type="gramStart"/>
+      <w:r>
+        <w:rPr>
+          <w:rFonts w:ascii="Arial" w:hAnsi="Arial" w:cs="Arial"/>
+          <w:color w:val="000000"/>
+          <w:sz w:val="20"/>
+          <w:szCs w:val="20"/>
+        </w:rPr>
+        <w:t>alecza</w:t>
+      </w:r>
+      <w:proofErr w:type="spellEnd"/>
+      <w:proofErr w:type="gramEnd"/>
+      <w:r>
+        <w:rPr>
+          <w:rFonts w:ascii="Arial" w:hAnsi="Arial" w:cs="Arial"/>
+          <w:color w:val="000000"/>
+          <w:sz w:val="20"/>
+          <w:szCs w:val="20"/>
+        </w:rPr>
+        <w:t xml:space="preserve"> – </w:t>
+      </w:r>
+      <w:proofErr w:type="spellStart"/>
+      <w:r>
+        <w:rPr>
+          <w:rFonts w:ascii="Arial" w:hAnsi="Arial" w:cs="Arial"/>
+          <w:color w:val="000000"/>
+          <w:sz w:val="20"/>
+          <w:szCs w:val="20"/>
+        </w:rPr>
+        <w:t>gawa</w:t>
+      </w:r>
+      <w:proofErr w:type="spellEnd"/>
+      <w:r>
+        <w:rPr>
+          <w:rFonts w:ascii="Arial" w:hAnsi="Arial" w:cs="Arial"/>
+          <w:color w:val="000000"/>
+          <w:sz w:val="20"/>
+          <w:szCs w:val="20"/>
+        </w:rPr>
+        <w:t xml:space="preserve"> </w:t>
+      </w:r>
+      <w:proofErr w:type="spellStart"/>
+      <w:r>
+        <w:rPr>
+          <w:rFonts w:ascii="Arial" w:hAnsi="Arial" w:cs="Arial"/>
+          <w:color w:val="000000"/>
+          <w:sz w:val="20"/>
+          <w:szCs w:val="20"/>
+        </w:rPr>
+        <w:t>ka</w:t>
+      </w:r>
+      <w:proofErr w:type="spellEnd"/>
+      <w:r>
+        <w:rPr>
+          <w:rFonts w:ascii="Arial" w:hAnsi="Arial" w:cs="Arial"/>
+          <w:color w:val="000000"/>
+          <w:sz w:val="20"/>
+          <w:szCs w:val="20"/>
+        </w:rPr>
+        <w:t xml:space="preserve"> ng design for android </w:t>
+      </w:r>
+      <w:proofErr w:type="spellStart"/>
+      <w:r>
+        <w:rPr>
+          <w:rFonts w:ascii="Arial" w:hAnsi="Arial" w:cs="Arial"/>
+          <w:color w:val="000000"/>
+          <w:sz w:val="20"/>
+          <w:szCs w:val="20"/>
+        </w:rPr>
+        <w:t>ung</w:t>
+      </w:r>
+      <w:proofErr w:type="spellEnd"/>
+      <w:r>
+        <w:rPr>
+          <w:rFonts w:ascii="Arial" w:hAnsi="Arial" w:cs="Arial"/>
+          <w:color w:val="000000"/>
+          <w:sz w:val="20"/>
+          <w:szCs w:val="20"/>
+        </w:rPr>
+        <w:t xml:space="preserve"> home page , request page and news page ty :D</w:t>
+      </w:r>
+    </w:p>
+    <w:p>
+      <w:pPr>
+        <w:pStyle w:val="NormalWeb"/>
+        <w:shd w:val="clear" w:color="auto" w:fill="FAFAFA"/>
+        <w:spacing w:before="0" w:beforeAutospacing="0" w:after="240" w:afterAutospacing="0" w:line="240" w:lineRule="atLeast"/>
+        <w:rPr>
+          <w:rFonts w:ascii="Arial" w:hAnsi="Arial" w:cs="Arial"/>
+          <w:color w:val="000000"/>
+          <w:sz w:val="20"/>
+          <w:szCs w:val="20"/>
+        </w:rPr>
+      </w:pPr>
+      <w:proofErr w:type="spellStart"/>
+      <w:r>
+        <w:rPr>
+          <w:rFonts w:ascii="Arial" w:hAnsi="Arial" w:cs="Arial"/>
+          <w:color w:val="000000"/>
+          <w:sz w:val="20"/>
+          <w:szCs w:val="20"/>
+        </w:rPr>
+        <w:t>Eto</w:t>
+      </w:r>
+      <w:proofErr w:type="spellEnd"/>
+      <w:r>
+        <w:rPr>
+          <w:rFonts w:ascii="Arial" w:hAnsi="Arial" w:cs="Arial"/>
+          <w:color w:val="000000"/>
+          <w:sz w:val="20"/>
+          <w:szCs w:val="20"/>
+        </w:rPr>
+        <w:t xml:space="preserve"> </w:t>
+      </w:r>
+      <w:proofErr w:type="spellStart"/>
+      <w:r>
+        <w:rPr>
+          <w:rFonts w:ascii="Arial" w:hAnsi="Arial" w:cs="Arial"/>
+          <w:color w:val="000000"/>
+          <w:sz w:val="20"/>
+          <w:szCs w:val="20"/>
+        </w:rPr>
+        <w:t>yung</w:t>
+      </w:r>
+      <w:proofErr w:type="spellEnd"/>
+      <w:r>
+        <w:rPr>
+          <w:rFonts w:ascii="Arial" w:hAnsi="Arial" w:cs="Arial"/>
+          <w:color w:val="000000"/>
+          <w:sz w:val="20"/>
+          <w:szCs w:val="20"/>
+        </w:rPr>
+        <w:t xml:space="preserve"> </w:t>
+      </w:r>
+      <w:proofErr w:type="gramStart"/>
+      <w:r>
+        <w:rPr>
+          <w:rFonts w:ascii="Arial" w:hAnsi="Arial" w:cs="Arial"/>
+          <w:color w:val="000000"/>
+          <w:sz w:val="20"/>
+          <w:szCs w:val="20"/>
+        </w:rPr>
+        <w:t>CFD ,</w:t>
+      </w:r>
+      <w:proofErr w:type="gramEnd"/>
+      <w:r>
+        <w:rPr>
+          <w:rFonts w:ascii="Arial" w:hAnsi="Arial" w:cs="Arial"/>
+          <w:color w:val="000000"/>
+          <w:sz w:val="20"/>
+          <w:szCs w:val="20"/>
+        </w:rPr>
+        <w:t xml:space="preserve"> DFD </w:t>
+      </w:r>
+      <w:proofErr w:type="spellStart"/>
+      <w:r>
+        <w:rPr>
+          <w:rFonts w:ascii="Arial" w:hAnsi="Arial" w:cs="Arial"/>
+          <w:color w:val="000000"/>
+          <w:sz w:val="20"/>
+          <w:szCs w:val="20"/>
+        </w:rPr>
+        <w:t>natin</w:t>
+      </w:r>
+      <w:proofErr w:type="spellEnd"/>
+      <w:r>
+        <w:rPr>
+          <w:rFonts w:ascii="Arial" w:hAnsi="Arial" w:cs="Arial"/>
+          <w:color w:val="000000"/>
+          <w:sz w:val="20"/>
+          <w:szCs w:val="20"/>
+        </w:rPr>
+        <w:t xml:space="preserve"> </w:t>
+      </w:r>
+      <w:proofErr w:type="spellStart"/>
+      <w:r>
+        <w:rPr>
+          <w:rFonts w:ascii="Arial" w:hAnsi="Arial" w:cs="Arial"/>
+          <w:color w:val="000000"/>
+          <w:sz w:val="20"/>
+          <w:szCs w:val="20"/>
+        </w:rPr>
+        <w:t>nung</w:t>
+      </w:r>
+      <w:proofErr w:type="spellEnd"/>
+      <w:r>
+        <w:rPr>
+          <w:rFonts w:ascii="Arial" w:hAnsi="Arial" w:cs="Arial"/>
+          <w:color w:val="000000"/>
+          <w:sz w:val="20"/>
+          <w:szCs w:val="20"/>
+        </w:rPr>
+        <w:t xml:space="preserve"> INTSDEV</w:t>
+      </w:r>
+    </w:p>
+    <w:p>
+      <w:pPr>
+        <w:pStyle w:val="NormalWeb"/>
+        <w:shd w:val="clear" w:color="auto" w:fill="FAFAFA"/>
+        <w:spacing w:before="0" w:beforeAutospacing="0" w:after="240" w:afterAutospacing="0" w:line="240" w:lineRule="atLeast"/>
+        <w:rPr>
+          <w:rFonts w:ascii="Arial" w:hAnsi="Arial" w:cs="Arial"/>
+          <w:color w:val="000000"/>
+          <w:sz w:val="20"/>
+          <w:szCs w:val="20"/>
+        </w:rPr>
+      </w:pPr>
+    </w:p>
+    <w:p>
+      <w:pPr>
+        <w:pStyle w:val="NormalWeb"/>
+        <w:shd w:val="clear" w:color="auto" w:fill="FAFAFA"/>
+        <w:spacing w:before="0" w:beforeAutospacing="0" w:after="240" w:afterAutospacing="0" w:line="240" w:lineRule="atLeast"/>
+        <w:rPr>
+          <w:rFonts w:ascii="Arial" w:hAnsi="Arial" w:cs="Arial"/>
+          <w:b/>
+          <w:color w:val="000000"/>
+          <w:sz w:val="22"/>
+          <w:szCs w:val="22"/>
+          <w:u w:val="single"/>
+        </w:rPr>
+      </w:pPr>
+      <w:r>
+        <w:rPr>
+          <w:rFonts w:ascii="Arial" w:hAnsi="Arial" w:cs="Arial"/>
+          <w:b/>
+          <w:color w:val="000000"/>
+          <w:sz w:val="22"/>
+          <w:szCs w:val="22"/>
+          <w:u w:val="single"/>
+        </w:rPr>
+        <w:lastRenderedPageBreak/>
+        <w:t>CFD</w:t>
+      </w:r>
+    </w:p>
+    <w:p>
+      <w:pPr>
+        <w:pStyle w:val="NormalWeb"/>
+        <w:shd w:val="clear" w:color="auto" w:fill="FAFAFA"/>
+        <w:spacing w:before="0" w:beforeAutospacing="0" w:after="240" w:afterAutospacing="0" w:line="240" w:lineRule="atLeast"/>
+        <w:rPr>
+          <w:rFonts w:ascii="Arial" w:hAnsi="Arial" w:cs="Arial"/>
+          <w:color w:val="000000"/>
+          <w:sz w:val="20"/>
+          <w:szCs w:val="20"/>
+        </w:rPr>
+      </w:pPr>
+      <w:r>
+        <w:rPr>
+          <w:rFonts w:ascii="Arial" w:hAnsi="Arial" w:cs="Arial"/>
+          <w:noProof/>
+          <w:color w:val="000000"/>
+          <w:sz w:val="20"/>
+          <w:szCs w:val="20"/>
+        </w:rPr>
+        <w:drawing>
+          <wp:inline distT="0" distB="0" distL="0" distR="0">
+            <wp:extent cx="3950924" cy="2914650"/>
+            <wp:effectExtent l="0" t="0" r="0" b="0"/>
+            <wp:docPr id="2" name="Picture 2"/>
+            <wp:cNvGraphicFramePr>
+              <a:graphicFrameLocks xmlns:a="http://schemas.openxmlformats.org/drawingml/2006/main" noChangeAspect="1"/>
+            </wp:cNvGraphicFramePr>
+            <a:graphic xmlns:a="http://schemas.openxmlformats.org/drawingml/2006/main">
+              <a:graphicData uri="http://schemas.openxmlformats.org/drawingml/2006/picture">
+                <pic:pic xmlns:pic="http://schemas.openxmlformats.org/drawingml/2006/picture">
+                  <pic:nvPicPr>
+                    <pic:cNvPr id="0" name="CFD2_zps31f6a454.jpg"/>
+                    <pic:cNvPicPr/>
+                  </pic:nvPicPr>
+                  <pic:blipFill>
+                    <a:blip r:embed="rId6">
+                      <a:extLst>
+                        <a:ext uri="{28A0092B-C50C-407E-A947-70E740481C1C}">
+                          <a14:useLocalDpi xmlns:a14="http://schemas.microsoft.com/office/drawing/2010/main" val="0"/>
+                        </a:ext>
+                      </a:extLst>
+                    </a:blip>
+                    <a:stretch>
+                      <a:fillRect/>
+                    </a:stretch>
+                  </pic:blipFill>
+                  <pic:spPr>
+                    <a:xfrm>
+                      <a:off x="0" y="0"/>
+                      <a:ext cx="3956652" cy="2918875"/>
+                    </a:xfrm>
+                    <a:prstGeom prst="rect">
+                      <a:avLst/>
+                    </a:prstGeom>
+                  </pic:spPr>
+                </pic:pic>
+              </a:graphicData>
+            </a:graphic>
+          </wp:inline>
+        </w:drawing>
+      </w:r>
+    </w:p>
+    <w:p>
+      <w:pPr>
+        <w:pStyle w:val="NormalWeb"/>
+        <w:shd w:val="clear" w:color="auto" w:fill="FAFAFA"/>
+        <w:spacing w:before="0" w:beforeAutospacing="0" w:after="240" w:afterAutospacing="0" w:line="240" w:lineRule="atLeast"/>
+        <w:rPr>
+          <w:rFonts w:ascii="Arial" w:hAnsi="Arial" w:cs="Arial"/>
+          <w:color w:val="000000"/>
+          <w:sz w:val="20"/>
+          <w:szCs w:val="20"/>
+        </w:rPr>
+      </w:pPr>
+    </w:p>
+    <w:p>
+      <w:pPr>
+        <w:rPr>
+          <w:b/>
+          <w:u w:val="single"/>
+        </w:rPr>
+      </w:pPr>
+      <w:r>
+        <w:rPr>
+          <w:b/>
+          <w:u w:val="single"/>
+        </w:rPr>
+        <w:t>DFD</w:t>
+      </w:r>
+    </w:p>
+    <w:p>
+      <w:pPr>
+        <w:rPr>
+          <w:b/>
+        </w:rPr>
+      </w:pPr>
+      <w:r>
+        <w:rPr>
+          <w:b/>
+        </w:rPr>
+        <w:t>Level 0</w:t>
+      </w:r>
+    </w:p>
+    <w:p>
+      <w:r>
+        <w:rPr>
+          <w:noProof/>
+        </w:rPr>
+        <w:drawing>
+          <wp:inline distT="0" distB="0" distL="0" distR="0">
+            <wp:extent cx="4257675" cy="2969910"/>
+            <wp:effectExtent l="0" t="0" r="0" b="1905"/>
+            <wp:docPr id="3" name="Picture 3"/>
+            <wp:cNvGraphicFramePr>
+              <a:graphicFrameLocks xmlns:a="http://schemas.openxmlformats.org/drawingml/2006/main" noChangeAspect="1"/>
+            </wp:cNvGraphicFramePr>
+            <a:graphic xmlns:a="http://schemas.openxmlformats.org/drawingml/2006/main">
+              <a:graphicData uri="http://schemas.openxmlformats.org/drawingml/2006/picture">
+                <pic:pic xmlns:pic="http://schemas.openxmlformats.org/drawingml/2006/picture">
+                  <pic:nvPicPr>
+                    <pic:cNvPr id="0" name="L0_zpsdae05895.jpg"/>
+                    <pic:cNvPicPr/>
+                  </pic:nvPicPr>
+                  <pic:blipFill>
+                    <a:blip r:embed="rId7">
+                      <a:extLst>
+                        <a:ext uri="{28A0092B-C50C-407E-A947-70E740481C1C}">
+                          <a14:useLocalDpi xmlns:a14="http://schemas.microsoft.com/office/drawing/2010/main" val="0"/>
+                        </a:ext>
+                      </a:extLst>
+                    </a:blip>
+                    <a:stretch>
+                      <a:fillRect/>
+                    </a:stretch>
+                  </pic:blipFill>
+                  <pic:spPr>
+                    <a:xfrm>
+                      <a:off x="0" y="0"/>
+                      <a:ext cx="4260285" cy="2971731"/>
+                    </a:xfrm>
+                    <a:prstGeom prst="rect">
+                      <a:avLst/>
+                    </a:prstGeom>
+                  </pic:spPr>
+                </pic:pic>
+              </a:graphicData>
+            </a:graphic>
+          </wp:inline>
+        </w:drawing>
+      </w:r>
+    </w:p>
+    <w:p>
+      <w:pPr>
+        <w:rPr>
+          <w:b/>
+        </w:rPr>
+      </w:pPr>
+    </w:p>
+    <w:p>
+      <w:pPr>
+        <w:rPr>
+          <w:b/>
+        </w:rPr>
+      </w:pPr>
+    </w:p>
+    <w:p>
+      <w:pPr>
+        <w:rPr>
+          <w:b/>
+        </w:rPr>
+      </w:pPr>
+      <w:r>
+        <w:rPr>
+          <w:b/>
+        </w:rPr>
+        <w:lastRenderedPageBreak/>
+        <w:t>Level 1</w:t>
+      </w:r>
+    </w:p>
+    <w:p>
+      <w:r>
+        <w:rPr>
+          <w:noProof/>
+        </w:rPr>
+        <w:drawing>
+          <wp:inline distT="0" distB="0" distL="0" distR="0">
+            <wp:extent cx="3974841" cy="3115749"/>
+            <wp:effectExtent l="0" t="0" r="6985" b="8890"/>
+            <wp:docPr id="4" name="Picture 4"/>
+            <wp:cNvGraphicFramePr>
+              <a:graphicFrameLocks xmlns:a="http://schemas.openxmlformats.org/drawingml/2006/main" noChangeAspect="1"/>
+            </wp:cNvGraphicFramePr>
+            <a:graphic xmlns:a="http://schemas.openxmlformats.org/drawingml/2006/main">
+              <a:graphicData uri="http://schemas.openxmlformats.org/drawingml/2006/picture">
+                <pic:pic xmlns:pic="http://schemas.openxmlformats.org/drawingml/2006/picture">
+                  <pic:nvPicPr>
+                    <pic:cNvPr id="0" name="DFD_zps42522b6b.jpg"/>
+                    <pic:cNvPicPr/>
+                  </pic:nvPicPr>
+                  <pic:blipFill>
+                    <a:blip r:embed="rId8">
+                      <a:extLst>
+                        <a:ext uri="{28A0092B-C50C-407E-A947-70E740481C1C}">
+                          <a14:useLocalDpi xmlns:a14="http://schemas.microsoft.com/office/drawing/2010/main" val="0"/>
+                        </a:ext>
+                      </a:extLst>
+                    </a:blip>
+                    <a:stretch>
+                      <a:fillRect/>
+                    </a:stretch>
+                  </pic:blipFill>
+                  <pic:spPr>
+                    <a:xfrm>
+                      <a:off x="0" y="0"/>
+                      <a:ext cx="3977941" cy="3118179"/>
+                    </a:xfrm>
+                    <a:prstGeom prst="rect">
+                      <a:avLst/>
+                    </a:prstGeom>
+                  </pic:spPr>
+                </pic:pic>
+              </a:graphicData>
+            </a:graphic>
+          </wp:inline>
+        </w:drawing>
+      </w:r>
+    </w:p>
+    <w:p>
+      <w:pPr>
+        <w:rPr>
+          <w:b/>
+        </w:rPr>
+      </w:pPr>
+      <w:r>
+        <w:rPr>
+          <w:b/>
+        </w:rPr>
+        <w:t>Level 2</w:t>
+      </w:r>
+    </w:p>
+    <w:p>
+      <w:pPr>
+        <w:rPr>
+          <w:b/>
+        </w:rPr>
+      </w:pPr>
+      <w:r>
+        <w:rPr>
+          <w:b/>
+          <w:noProof/>
+        </w:rPr>
+        <w:drawing>
+          <wp:inline distT="0" distB="0" distL="0" distR="0">
+            <wp:extent cx="4124131" cy="3002773"/>
+            <wp:effectExtent l="0" t="0" r="0" b="7620"/>
+            <wp:docPr id="5" name="Picture 5"/>
+            <wp:cNvGraphicFramePr>
+              <a:graphicFrameLocks xmlns:a="http://schemas.openxmlformats.org/drawingml/2006/main" noChangeAspect="1"/>
+            </wp:cNvGraphicFramePr>
+            <a:graphic xmlns:a="http://schemas.openxmlformats.org/drawingml/2006/main">
+              <a:graphicData uri="http://schemas.openxmlformats.org/drawingml/2006/picture">
+                <pic:pic xmlns:pic="http://schemas.openxmlformats.org/drawingml/2006/picture">
+                  <pic:nvPicPr>
+                    <pic:cNvPr id="0" name="DFD2_zps11abd0ba.jpg"/>
+                    <pic:cNvPicPr/>
+                  </pic:nvPicPr>
+                  <pic:blipFill>
+                    <a:blip r:embed="rId9">
+                      <a:extLst>
+                        <a:ext uri="{28A0092B-C50C-407E-A947-70E740481C1C}">
+                          <a14:useLocalDpi xmlns:a14="http://schemas.microsoft.com/office/drawing/2010/main" val="0"/>
+                        </a:ext>
+                      </a:extLst>
+                    </a:blip>
+                    <a:stretch>
+                      <a:fillRect/>
+                    </a:stretch>
+                  </pic:blipFill>
+                  <pic:spPr>
+                    <a:xfrm>
+                      <a:off x="0" y="0"/>
+                      <a:ext cx="4122341" cy="3001470"/>
+                    </a:xfrm>
+                    <a:prstGeom prst="rect">
+                      <a:avLst/>
+                    </a:prstGeom>
+                  </pic:spPr>
+                </pic:pic>
+              </a:graphicData>
+            </a:graphic>
+          </wp:inline>
+        </w:drawing>
+      </w:r>
+    </w:p>
+    <w:p>
+      <w:pPr>
+        <w:rPr>
+          <w:b/>
+        </w:rPr>
+      </w:pPr>
+    </w:p>
+    <w:p>
+      <w:pPr>
+        <w:rPr>
+          <w:b/>
+        </w:rPr>
+      </w:pPr>
+      <w:r>
+        <w:rPr>
+          <w:b/>
+        </w:rPr>
+        <w:t xml:space="preserve">(P.S  :       “di </w:t>
+      </w:r>
+      <w:proofErr w:type="spellStart"/>
+      <w:r>
+        <w:rPr>
+          <w:b/>
+        </w:rPr>
+        <w:t>ko</w:t>
+      </w:r>
+      <w:proofErr w:type="spellEnd"/>
+      <w:r>
+        <w:rPr>
+          <w:b/>
+        </w:rPr>
+        <w:t xml:space="preserve"> pa </w:t>
+      </w:r>
+      <w:proofErr w:type="spellStart"/>
+      <w:r>
+        <w:rPr>
+          <w:b/>
+        </w:rPr>
+        <w:t>siya</w:t>
+      </w:r>
+      <w:proofErr w:type="spellEnd"/>
+      <w:r>
+        <w:rPr>
+          <w:b/>
+        </w:rPr>
+        <w:t xml:space="preserve"> </w:t>
+      </w:r>
+      <w:proofErr w:type="spellStart"/>
+      <w:r>
+        <w:rPr>
+          <w:b/>
+        </w:rPr>
+        <w:t>narerevise</w:t>
+      </w:r>
+      <w:proofErr w:type="spellEnd"/>
+      <w:r>
+        <w:rPr>
+          <w:b/>
+        </w:rPr>
+        <w:t xml:space="preserve"> :D ”)</w:t>
+      </w:r>
       <w:bookmarkStart w:id="0" w:name="_GoBack"/>
       <w:bookmarkEnd w:id="0"/>
     </w:p>
-    <w:p/>
     <w:sectPr>
       <w:pgSz w:w="12240" w:h="15840"/>
       <w:pgMar w:top="1440" w:right="1440" w:bottom="1440" w:left="1440" w:header="720" w:footer="720" w:gutter="0"/>

--- a/Trunk/Documentation/New Microsoft Word Document.docx
+++ b/Trunk/Documentation/New Microsoft Word Document.docx
@@ -298,10 +298,111 @@
           <w:szCs w:val="20"/>
         </w:rPr>
       </w:pPr>
+      <w:r>
+        <w:rPr>
+          <w:rStyle w:val="Strong"/>
+          <w:rFonts w:ascii="Arial" w:hAnsi="Arial" w:cs="Arial"/>
+          <w:color w:val="000000"/>
+          <w:sz w:val="20"/>
+          <w:szCs w:val="20"/>
+        </w:rPr>
+        <w:t xml:space="preserve">(ESTIMATION Pa </w:t>
+      </w:r>
+      <w:proofErr w:type="spellStart"/>
+      <w:r>
+        <w:rPr>
+          <w:rStyle w:val="Strong"/>
+          <w:rFonts w:ascii="Arial" w:hAnsi="Arial" w:cs="Arial"/>
+          <w:color w:val="000000"/>
+          <w:sz w:val="20"/>
+          <w:szCs w:val="20"/>
+        </w:rPr>
+        <w:t>lang</w:t>
+      </w:r>
+      <w:proofErr w:type="spellEnd"/>
+      <w:r>
+        <w:rPr>
+          <w:rStyle w:val="Strong"/>
+          <w:rFonts w:ascii="Arial" w:hAnsi="Arial" w:cs="Arial"/>
+          <w:color w:val="000000"/>
+          <w:sz w:val="20"/>
+          <w:szCs w:val="20"/>
+        </w:rPr>
+        <w:t xml:space="preserve"> </w:t>
+      </w:r>
+      <w:proofErr w:type="spellStart"/>
+      <w:r>
+        <w:rPr>
+          <w:rStyle w:val="Strong"/>
+          <w:rFonts w:ascii="Arial" w:hAnsi="Arial" w:cs="Arial"/>
+          <w:color w:val="000000"/>
+          <w:sz w:val="20"/>
+          <w:szCs w:val="20"/>
+        </w:rPr>
+        <w:t>ito</w:t>
+      </w:r>
+      <w:proofErr w:type="spellEnd"/>
+      <w:r>
+        <w:rPr>
+          <w:rStyle w:val="Strong"/>
+          <w:rFonts w:ascii="Arial" w:hAnsi="Arial" w:cs="Arial"/>
+          <w:color w:val="000000"/>
+          <w:sz w:val="20"/>
+          <w:szCs w:val="20"/>
+        </w:rPr>
+        <w:t xml:space="preserve"> </w:t>
+      </w:r>
+      <w:r>
+        <w:rPr>
+          <w:rStyle w:val="Strong"/>
+          <w:rFonts w:ascii="Arial" w:hAnsi="Arial" w:cs="Arial"/>
+          <w:color w:val="000000"/>
+          <w:sz w:val="20"/>
+          <w:szCs w:val="20"/>
+        </w:rPr>
+        <w:sym w:font="Wingdings" w:char="F04A"/>
+      </w:r>
+      <w:r>
+        <w:rPr>
+          <w:rStyle w:val="Strong"/>
+          <w:rFonts w:ascii="Arial" w:hAnsi="Arial" w:cs="Arial"/>
+          <w:color w:val="000000"/>
+          <w:sz w:val="20"/>
+          <w:szCs w:val="20"/>
+        </w:rPr>
+        <w:t xml:space="preserve"> </w:t>
+      </w:r>
+      <w:proofErr w:type="spellStart"/>
+      <w:r>
+        <w:rPr>
+          <w:rStyle w:val="Strong"/>
+          <w:rFonts w:ascii="Arial" w:hAnsi="Arial" w:cs="Arial"/>
+          <w:color w:val="000000"/>
+          <w:sz w:val="20"/>
+          <w:szCs w:val="20"/>
+        </w:rPr>
+        <w:t>okie</w:t>
+      </w:r>
+      <w:proofErr w:type="spellEnd"/>
+      <w:proofErr w:type="gramStart"/>
+      <w:r>
+        <w:rPr>
+          <w:rStyle w:val="Strong"/>
+          <w:rFonts w:ascii="Arial" w:hAnsi="Arial" w:cs="Arial"/>
+          <w:color w:val="000000"/>
+          <w:sz w:val="20"/>
+          <w:szCs w:val="20"/>
+        </w:rPr>
+        <w:t>? )</w:t>
+      </w:r>
+      <w:proofErr w:type="gramEnd"/>
     </w:p>
     <w:p>
       <w:pPr>
         <w:pStyle w:val="NormalWeb"/>
+        <w:pBdr>
+          <w:bottom w:val="single" w:sz="6" w:space="1" w:color="auto"/>
+        </w:pBdr>
         <w:shd w:val="clear" w:color="auto" w:fill="FAFAFA"/>
         <w:spacing w:before="0" w:beforeAutospacing="0" w:after="240" w:afterAutospacing="0" w:line="240" w:lineRule="atLeast"/>
         <w:rPr>
@@ -365,6 +466,9 @@
     <w:p>
       <w:pPr>
         <w:pStyle w:val="NormalWeb"/>
+        <w:pBdr>
+          <w:bottom w:val="single" w:sz="6" w:space="1" w:color="auto"/>
+        </w:pBdr>
         <w:shd w:val="clear" w:color="auto" w:fill="FAFAFA"/>
         <w:spacing w:before="0" w:beforeAutospacing="0" w:after="240" w:afterAutospacing="0" w:line="240" w:lineRule="atLeast"/>
         <w:rPr>
@@ -387,97 +491,6 @@
           <w:szCs w:val="20"/>
         </w:rPr>
       </w:pPr>
-      <w:r>
-        <w:rPr>
-          <w:rFonts w:ascii="Arial" w:hAnsi="Arial" w:cs="Arial"/>
-          <w:color w:val="000000"/>
-          <w:sz w:val="20"/>
-          <w:szCs w:val="20"/>
-        </w:rPr>
-        <w:t xml:space="preserve">@ </w:t>
-      </w:r>
-      <w:proofErr w:type="spellStart"/>
-      <w:proofErr w:type="gramStart"/>
-      <w:r>
-        <w:rPr>
-          <w:rFonts w:ascii="Arial" w:hAnsi="Arial" w:cs="Arial"/>
-          <w:color w:val="000000"/>
-          <w:sz w:val="20"/>
-          <w:szCs w:val="20"/>
-        </w:rPr>
-        <w:t>alecza</w:t>
-      </w:r>
-      <w:proofErr w:type="spellEnd"/>
-      <w:proofErr w:type="gramEnd"/>
-      <w:r>
-        <w:rPr>
-          <w:rFonts w:ascii="Arial" w:hAnsi="Arial" w:cs="Arial"/>
-          <w:color w:val="000000"/>
-          <w:sz w:val="20"/>
-          <w:szCs w:val="20"/>
-        </w:rPr>
-        <w:t xml:space="preserve"> – </w:t>
-      </w:r>
-      <w:proofErr w:type="spellStart"/>
-      <w:r>
-        <w:rPr>
-          <w:rFonts w:ascii="Arial" w:hAnsi="Arial" w:cs="Arial"/>
-          <w:color w:val="000000"/>
-          <w:sz w:val="20"/>
-          <w:szCs w:val="20"/>
-        </w:rPr>
-        <w:t>gawa</w:t>
-      </w:r>
-      <w:proofErr w:type="spellEnd"/>
-      <w:r>
-        <w:rPr>
-          <w:rFonts w:ascii="Arial" w:hAnsi="Arial" w:cs="Arial"/>
-          <w:color w:val="000000"/>
-          <w:sz w:val="20"/>
-          <w:szCs w:val="20"/>
-        </w:rPr>
-        <w:t xml:space="preserve"> </w:t>
-      </w:r>
-      <w:proofErr w:type="spellStart"/>
-      <w:r>
-        <w:rPr>
-          <w:rFonts w:ascii="Arial" w:hAnsi="Arial" w:cs="Arial"/>
-          <w:color w:val="000000"/>
-          <w:sz w:val="20"/>
-          <w:szCs w:val="20"/>
-        </w:rPr>
-        <w:t>ka</w:t>
-      </w:r>
-      <w:proofErr w:type="spellEnd"/>
-      <w:r>
-        <w:rPr>
-          <w:rFonts w:ascii="Arial" w:hAnsi="Arial" w:cs="Arial"/>
-          <w:color w:val="000000"/>
-          <w:sz w:val="20"/>
-          <w:szCs w:val="20"/>
-        </w:rPr>
-        <w:t xml:space="preserve"> ng design for android </w:t>
-      </w:r>
-      <w:proofErr w:type="spellStart"/>
-      <w:r>
-        <w:rPr>
-          <w:rFonts w:ascii="Arial" w:hAnsi="Arial" w:cs="Arial"/>
-          <w:color w:val="000000"/>
-          <w:sz w:val="20"/>
-          <w:szCs w:val="20"/>
-        </w:rPr>
-        <w:t>ung</w:t>
-      </w:r>
-      <w:proofErr w:type="spellEnd"/>
-      <w:r>
-        <w:rPr>
-          <w:rFonts w:ascii="Arial" w:hAnsi="Arial" w:cs="Arial"/>
-          <w:color w:val="000000"/>
-          <w:sz w:val="20"/>
-          <w:szCs w:val="20"/>
-        </w:rPr>
-        <w:t xml:space="preserve"> home page , request page and news page ty :D</w:t>
-      </w:r>
     </w:p>
     <w:p>
       <w:pPr>
@@ -491,6 +504,15 @@
           <w:szCs w:val="20"/>
         </w:rPr>
       </w:pPr>
+      <w:r>
+        <w:rPr>
+          <w:rFonts w:ascii="Arial" w:hAnsi="Arial" w:cs="Arial"/>
+          <w:color w:val="000000"/>
+          <w:sz w:val="20"/>
+          <w:szCs w:val="20"/>
+        </w:rPr>
+        <w:t>@</w:t>
+      </w:r>
       <w:proofErr w:type="spellStart"/>
       <w:r>
         <w:rPr>
@@ -499,7 +521,7 @@
           <w:sz w:val="20"/>
           <w:szCs w:val="20"/>
         </w:rPr>
-        <w:t>Eto</w:t>
+        <w:t>alecza</w:t>
       </w:r>
       <w:proofErr w:type="spellEnd"/>
       <w:r>
@@ -509,6 +531,26 @@
           <w:sz w:val="20"/>
           <w:szCs w:val="20"/>
         </w:rPr>
+        <w:t xml:space="preserve"> – </w:t>
+      </w:r>
+      <w:proofErr w:type="spellStart"/>
+      <w:r>
+        <w:rPr>
+          <w:rFonts w:ascii="Arial" w:hAnsi="Arial" w:cs="Arial"/>
+          <w:color w:val="000000"/>
+          <w:sz w:val="20"/>
+          <w:szCs w:val="20"/>
+        </w:rPr>
+        <w:t>gawa</w:t>
+      </w:r>
+      <w:proofErr w:type="spellEnd"/>
+      <w:r>
+        <w:rPr>
+          <w:rFonts w:ascii="Arial" w:hAnsi="Arial" w:cs="Arial"/>
+          <w:color w:val="000000"/>
+          <w:sz w:val="20"/>
+          <w:szCs w:val="20"/>
+        </w:rPr>
         <w:t xml:space="preserve"> </w:t>
       </w:r>
       <w:proofErr w:type="spellStart"/>
@@ -519,7 +561,7 @@
           <w:sz w:val="20"/>
           <w:szCs w:val="20"/>
         </w:rPr>
-        <w:t>yung</w:t>
+        <w:t>ka</w:t>
       </w:r>
       <w:proofErr w:type="spellEnd"/>
       <w:r>
@@ -529,7 +571,27 @@
           <w:sz w:val="20"/>
           <w:szCs w:val="20"/>
         </w:rPr>
-        <w:t xml:space="preserve"> </w:t>
+        <w:t xml:space="preserve"> ng design for android </w:t>
+      </w:r>
+      <w:proofErr w:type="spellStart"/>
+      <w:r>
+        <w:rPr>
+          <w:rFonts w:ascii="Arial" w:hAnsi="Arial" w:cs="Arial"/>
+          <w:color w:val="000000"/>
+          <w:sz w:val="20"/>
+          <w:szCs w:val="20"/>
+        </w:rPr>
+        <w:t>ung</w:t>
+      </w:r>
+      <w:proofErr w:type="spellEnd"/>
+      <w:r>
+        <w:rPr>
+          <w:rFonts w:ascii="Arial" w:hAnsi="Arial" w:cs="Arial"/>
+          <w:color w:val="000000"/>
+          <w:sz w:val="20"/>
+          <w:szCs w:val="20"/>
+        </w:rPr>
+        <w:t xml:space="preserve"> home </w:t>
       </w:r>
       <w:proofErr w:type="gramStart"/>
       <w:r>
@@ -539,7 +601,7 @@
           <w:sz w:val="20"/>
           <w:szCs w:val="20"/>
         </w:rPr>
-        <w:t>CFD ,</w:t>
+        <w:t>page ,</w:t>
       </w:r>
       <w:proofErr w:type="gramEnd"/>
       <w:r>
@@ -549,47 +611,7 @@
           <w:sz w:val="20"/>
           <w:szCs w:val="20"/>
         </w:rPr>
-        <w:t xml:space="preserve"> DFD </w:t>
-      </w:r>
-      <w:proofErr w:type="spellStart"/>
-      <w:r>
-        <w:rPr>
-          <w:rFonts w:ascii="Arial" w:hAnsi="Arial" w:cs="Arial"/>
-          <w:color w:val="000000"/>
-          <w:sz w:val="20"/>
-          <w:szCs w:val="20"/>
-        </w:rPr>
-        <w:t>natin</w:t>
-      </w:r>
-      <w:proofErr w:type="spellEnd"/>
-      <w:r>
-        <w:rPr>
-          <w:rFonts w:ascii="Arial" w:hAnsi="Arial" w:cs="Arial"/>
-          <w:color w:val="000000"/>
-          <w:sz w:val="20"/>
-          <w:szCs w:val="20"/>
-        </w:rPr>
-        <w:t xml:space="preserve"> </w:t>
-      </w:r>
-      <w:proofErr w:type="spellStart"/>
-      <w:r>
-        <w:rPr>
-          <w:rFonts w:ascii="Arial" w:hAnsi="Arial" w:cs="Arial"/>
-          <w:color w:val="000000"/>
-          <w:sz w:val="20"/>
-          <w:szCs w:val="20"/>
-        </w:rPr>
-        <w:t>nung</w:t>
-      </w:r>
-      <w:proofErr w:type="spellEnd"/>
-      <w:r>
-        <w:rPr>
-          <w:rFonts w:ascii="Arial" w:hAnsi="Arial" w:cs="Arial"/>
-          <w:color w:val="000000"/>
-          <w:sz w:val="20"/>
-          <w:szCs w:val="20"/>
-        </w:rPr>
-        <w:t xml:space="preserve"> INTSDEV</w:t>
+        <w:t xml:space="preserve"> request page and news page ty :D</w:t>
       </w:r>
     </w:p>
     <w:p>
@@ -604,6 +626,108 @@
           <w:szCs w:val="20"/>
         </w:rPr>
       </w:pPr>
+      <w:proofErr w:type="spellStart"/>
+      <w:r>
+        <w:rPr>
+          <w:rFonts w:ascii="Arial" w:hAnsi="Arial" w:cs="Arial"/>
+          <w:color w:val="000000"/>
+          <w:sz w:val="20"/>
+          <w:szCs w:val="20"/>
+        </w:rPr>
+        <w:t>Eto</w:t>
+      </w:r>
+      <w:proofErr w:type="spellEnd"/>
+      <w:r>
+        <w:rPr>
+          <w:rFonts w:ascii="Arial" w:hAnsi="Arial" w:cs="Arial"/>
+          <w:color w:val="000000"/>
+          <w:sz w:val="20"/>
+          <w:szCs w:val="20"/>
+        </w:rPr>
+        <w:t xml:space="preserve"> </w:t>
+      </w:r>
+      <w:proofErr w:type="spellStart"/>
+      <w:r>
+        <w:rPr>
+          <w:rFonts w:ascii="Arial" w:hAnsi="Arial" w:cs="Arial"/>
+          <w:color w:val="000000"/>
+          <w:sz w:val="20"/>
+          <w:szCs w:val="20"/>
+        </w:rPr>
+        <w:t>yung</w:t>
+      </w:r>
+      <w:proofErr w:type="spellEnd"/>
+      <w:r>
+        <w:rPr>
+          <w:rFonts w:ascii="Arial" w:hAnsi="Arial" w:cs="Arial"/>
+          <w:color w:val="000000"/>
+          <w:sz w:val="20"/>
+          <w:szCs w:val="20"/>
+        </w:rPr>
+        <w:t xml:space="preserve"> </w:t>
+      </w:r>
+      <w:proofErr w:type="gramStart"/>
+      <w:r>
+        <w:rPr>
+          <w:rFonts w:ascii="Arial" w:hAnsi="Arial" w:cs="Arial"/>
+          <w:color w:val="000000"/>
+          <w:sz w:val="20"/>
+          <w:szCs w:val="20"/>
+        </w:rPr>
+        <w:t>CFD ,</w:t>
+      </w:r>
+      <w:proofErr w:type="gramEnd"/>
+      <w:r>
+        <w:rPr>
+          <w:rFonts w:ascii="Arial" w:hAnsi="Arial" w:cs="Arial"/>
+          <w:color w:val="000000"/>
+          <w:sz w:val="20"/>
+          <w:szCs w:val="20"/>
+        </w:rPr>
+        <w:t xml:space="preserve"> DFD </w:t>
+      </w:r>
+      <w:proofErr w:type="spellStart"/>
+      <w:r>
+        <w:rPr>
+          <w:rFonts w:ascii="Arial" w:hAnsi="Arial" w:cs="Arial"/>
+          <w:color w:val="000000"/>
+          <w:sz w:val="20"/>
+          <w:szCs w:val="20"/>
+        </w:rPr>
+        <w:t>natin</w:t>
+      </w:r>
+      <w:proofErr w:type="spellEnd"/>
+      <w:r>
+        <w:rPr>
+          <w:rFonts w:ascii="Arial" w:hAnsi="Arial" w:cs="Arial"/>
+          <w:color w:val="000000"/>
+          <w:sz w:val="20"/>
+          <w:szCs w:val="20"/>
+        </w:rPr>
+        <w:t xml:space="preserve"> </w:t>
+      </w:r>
+      <w:proofErr w:type="spellStart"/>
+      <w:r>
+        <w:rPr>
+          <w:rFonts w:ascii="Arial" w:hAnsi="Arial" w:cs="Arial"/>
+          <w:color w:val="000000"/>
+          <w:sz w:val="20"/>
+          <w:szCs w:val="20"/>
+        </w:rPr>
+        <w:t>nung</w:t>
+      </w:r>
+      <w:proofErr w:type="spellEnd"/>
+      <w:r>
+        <w:rPr>
+          <w:rFonts w:ascii="Arial" w:hAnsi="Arial" w:cs="Arial"/>
+          <w:color w:val="000000"/>
+          <w:sz w:val="20"/>
+          <w:szCs w:val="20"/>
+        </w:rPr>
+        <w:t xml:space="preserve"> INTSDEV</w:t>
+      </w:r>
+      <w:bookmarkStart w:id="0" w:name="_GoBack"/>
+      <w:bookmarkEnd w:id="0"/>
     </w:p>
     <w:p>
       <w:pPr>
@@ -612,6 +736,19 @@
         <w:spacing w:before="0" w:beforeAutospacing="0" w:after="240" w:afterAutospacing="0" w:line="240" w:lineRule="atLeast"/>
         <w:rPr>
           <w:rFonts w:ascii="Arial" w:hAnsi="Arial" w:cs="Arial"/>
+          <w:color w:val="000000"/>
+          <w:sz w:val="20"/>
+          <w:szCs w:val="20"/>
+        </w:rPr>
+      </w:pPr>
+    </w:p>
+    <w:p>
+      <w:pPr>
+        <w:pStyle w:val="NormalWeb"/>
+        <w:shd w:val="clear" w:color="auto" w:fill="FAFAFA"/>
+        <w:spacing w:before="0" w:beforeAutospacing="0" w:after="240" w:afterAutospacing="0" w:line="240" w:lineRule="atLeast"/>
+        <w:rPr>
+          <w:rFonts w:ascii="Arial" w:hAnsi="Arial" w:cs="Arial"/>
           <w:b/>
           <w:color w:val="000000"/>
           <w:sz w:val="22"/>
@@ -628,7 +765,6 @@
           <w:szCs w:val="22"/>
           <w:u w:val="single"/>
         </w:rPr>
-        <w:lastRenderedPageBreak/>
         <w:t>CFD</w:t>
       </w:r>
     </w:p>
@@ -808,7 +944,6 @@
         <w:rPr>
           <w:b/>
         </w:rPr>
-        <w:lastRenderedPageBreak/>
         <w:t>Level 1</w:t>
       </w:r>
     </w:p>
@@ -944,7 +1079,21 @@
         <w:rPr>
           <w:b/>
         </w:rPr>
-        <w:t xml:space="preserve">(P.S  :       “di </w:t>
+        <w:t>(</w:t>
+      </w:r>
+      <w:proofErr w:type="gramStart"/>
+      <w:r>
+        <w:rPr>
+          <w:b/>
+        </w:rPr>
+        <w:t>P.S  :</w:t>
+      </w:r>
+      <w:proofErr w:type="gramEnd"/>
+      <w:r>
+        <w:rPr>
+          <w:b/>
+        </w:rPr>
+        <w:t xml:space="preserve">       “di </w:t>
       </w:r>
       <w:proofErr w:type="spellStart"/>
       <w:r>
@@ -988,8 +1137,6 @@
         </w:rPr>
         <w:t xml:space="preserve"> :D ”)</w:t>
       </w:r>
-      <w:bookmarkStart w:id="0" w:name="_GoBack"/>
-      <w:bookmarkEnd w:id="0"/>
     </w:p>
     <w:sectPr>
       <w:pgSz w:w="12240" w:h="15840"/>
